--- a/2/деревня Недаль/именная база/Коберды/Коберда Розалия Сымонова.docx
+++ b/2/деревня Недаль/именная база/Коберды/Коберда Розалия Сымонова.docx
@@ -185,6 +185,160 @@
         <w:t>.</w:t>
       </w:r>
     </w:p>
+    <w:p>
+      <w:pPr>
+        <w:rPr>
+          <w:bCs/>
+          <w:noProof/>
+          <w:lang w:eastAsia="ru-RU"/>
+        </w:rPr>
+      </w:pPr>
+      <w:bookmarkStart w:id="0" w:name="_Hlk128245760"/>
+      <w:bookmarkStart w:id="1" w:name="_Hlk128246349"/>
+      <w:r>
+        <w:t>2.05.1820 – крестн</w:t>
+      </w:r>
+      <w:r>
+        <w:t>ая</w:t>
+      </w:r>
+      <w:r>
+        <w:t xml:space="preserve"> </w:t>
+      </w:r>
+      <w:r>
+        <w:t>мать</w:t>
+      </w:r>
+      <w:r>
+        <w:t xml:space="preserve"> Софии Текли, дочери Войничей Ясона и </w:t>
+      </w:r>
+      <w:proofErr w:type="spellStart"/>
+      <w:r>
+        <w:t>Грыпины</w:t>
+      </w:r>
+      <w:proofErr w:type="spellEnd"/>
+      <w:r>
+        <w:t xml:space="preserve"> с деревни </w:t>
+      </w:r>
+      <w:proofErr w:type="spellStart"/>
+      <w:r>
+        <w:t>Недаль</w:t>
+      </w:r>
+      <w:proofErr w:type="spellEnd"/>
+      <w:r>
+        <w:t xml:space="preserve"> (</w:t>
+      </w:r>
+      <w:bookmarkStart w:id="2" w:name="_Hlk126569921"/>
+      <w:r>
+        <w:rPr>
+          <w:noProof/>
+          <w:lang w:eastAsia="ru-RU"/>
+        </w:rPr>
+        <w:t>НИАБ 136-13-928,</w:t>
+      </w:r>
+      <w:r>
+        <w:rPr>
+          <w:noProof/>
+          <w:lang w:eastAsia="ru-RU"/>
+        </w:rPr>
+        <w:t xml:space="preserve"> л</w:t>
+      </w:r>
+      <w:r>
+        <w:rPr>
+          <w:noProof/>
+          <w:lang w:eastAsia="ru-RU"/>
+        </w:rPr>
+        <w:t>ист 183об</w:t>
+      </w:r>
+      <w:r>
+        <w:rPr>
+          <w:noProof/>
+          <w:lang w:eastAsia="ru-RU"/>
+        </w:rPr>
+        <w:t>,</w:t>
+      </w:r>
+      <w:r>
+        <w:rPr>
+          <w:b/>
+          <w:noProof/>
+          <w:lang w:eastAsia="ru-RU"/>
+        </w:rPr>
+        <w:t xml:space="preserve"> </w:t>
+      </w:r>
+      <w:r>
+        <w:rPr>
+          <w:bCs/>
+          <w:noProof/>
+          <w:lang w:eastAsia="ru-RU"/>
+        </w:rPr>
+        <w:t>№</w:t>
+      </w:r>
+      <w:r>
+        <w:rPr>
+          <w:bCs/>
+          <w:noProof/>
+          <w:lang w:eastAsia="ru-RU"/>
+        </w:rPr>
+        <w:t>36</w:t>
+      </w:r>
+      <w:r>
+        <w:rPr>
+          <w:bCs/>
+          <w:noProof/>
+          <w:lang w:eastAsia="ru-RU"/>
+        </w:rPr>
+        <w:t>/1</w:t>
+      </w:r>
+      <w:r>
+        <w:rPr>
+          <w:bCs/>
+          <w:noProof/>
+          <w:lang w:eastAsia="ru-RU"/>
+        </w:rPr>
+        <w:t>820</w:t>
+      </w:r>
+      <w:r>
+        <w:rPr>
+          <w:bCs/>
+          <w:noProof/>
+          <w:lang w:eastAsia="ru-RU"/>
+        </w:rPr>
+        <w:t>-р (</w:t>
+      </w:r>
+      <w:r>
+        <w:rPr>
+          <w:bCs/>
+          <w:noProof/>
+          <w:lang w:eastAsia="ru-RU"/>
+        </w:rPr>
+        <w:t>ориг</w:t>
+      </w:r>
+      <w:r>
+        <w:rPr>
+          <w:bCs/>
+          <w:noProof/>
+          <w:lang w:eastAsia="ru-RU"/>
+        </w:rPr>
+        <w:t>)</w:t>
+      </w:r>
+      <w:bookmarkEnd w:id="2"/>
+      <w:r>
+        <w:rPr>
+          <w:bCs/>
+          <w:noProof/>
+          <w:lang w:eastAsia="ru-RU"/>
+        </w:rPr>
+        <w:t>)</w:t>
+      </w:r>
+      <w:r>
+        <w:rPr>
+          <w:bCs/>
+          <w:noProof/>
+          <w:lang w:eastAsia="ru-RU"/>
+        </w:rPr>
+        <w:t>.</w:t>
+      </w:r>
+      <w:bookmarkEnd w:id="0"/>
+    </w:p>
+    <w:bookmarkEnd w:id="1"/>
     <w:p/>
     <w:p>
       <w:pPr>
@@ -192,7 +346,7 @@
           <w:bCs/>
         </w:rPr>
       </w:pPr>
-      <w:bookmarkStart w:id="0" w:name="_Hlk88290849"/>
+      <w:bookmarkStart w:id="3" w:name="_Hlk88290849"/>
       <w:r>
         <w:rPr>
           <w:b/>
@@ -757,8 +911,534 @@
         <w:t>.</w:t>
       </w:r>
     </w:p>
-    <w:bookmarkEnd w:id="0"/>
+    <w:bookmarkEnd w:id="3"/>
     <w:p/>
+    <w:p>
+      <w:pPr>
+        <w:rPr>
+          <w:noProof/>
+          <w:lang w:eastAsia="ru-RU"/>
+        </w:rPr>
+      </w:pPr>
+      <w:r>
+        <w:rPr>
+          <w:b/>
+          <w:bCs/>
+          <w:noProof/>
+          <w:lang w:eastAsia="ru-RU"/>
+        </w:rPr>
+        <w:t>НИАБ</w:t>
+      </w:r>
+      <w:r>
+        <w:rPr>
+          <w:b/>
+          <w:bCs/>
+          <w:noProof/>
+          <w:lang w:eastAsia="ru-RU"/>
+        </w:rPr>
+        <w:t xml:space="preserve"> 136-13-928</w:t>
+      </w:r>
+      <w:r>
+        <w:rPr>
+          <w:b/>
+          <w:bCs/>
+          <w:noProof/>
+          <w:lang w:eastAsia="ru-RU"/>
+        </w:rPr>
+        <w:tab/>
+      </w:r>
+      <w:r>
+        <w:rPr>
+          <w:noProof/>
+          <w:lang w:eastAsia="ru-RU"/>
+        </w:rPr>
+        <w:t>Лист 183об</w:t>
+      </w:r>
+      <w:r>
+        <w:rPr>
+          <w:noProof/>
+          <w:lang w:eastAsia="ru-RU"/>
+        </w:rPr>
+        <w:t>.</w:t>
+      </w:r>
+      <w:r>
+        <w:rPr>
+          <w:noProof/>
+          <w:lang w:eastAsia="ru-RU"/>
+        </w:rPr>
+        <w:t xml:space="preserve"> </w:t>
+      </w:r>
+      <w:r>
+        <w:rPr>
+          <w:b/>
+          <w:bCs/>
+          <w:noProof/>
+          <w:lang w:eastAsia="ru-RU"/>
+        </w:rPr>
+        <w:t>Метрическая запись №</w:t>
+      </w:r>
+      <w:r>
+        <w:rPr>
+          <w:b/>
+          <w:bCs/>
+          <w:noProof/>
+          <w:lang w:eastAsia="ru-RU"/>
+        </w:rPr>
+        <w:t>36</w:t>
+      </w:r>
+      <w:r>
+        <w:rPr>
+          <w:b/>
+          <w:bCs/>
+          <w:noProof/>
+          <w:lang w:eastAsia="ru-RU"/>
+        </w:rPr>
+        <w:t>/1</w:t>
+      </w:r>
+      <w:r>
+        <w:rPr>
+          <w:b/>
+          <w:bCs/>
+          <w:noProof/>
+          <w:lang w:eastAsia="ru-RU"/>
+        </w:rPr>
+        <w:t>820</w:t>
+      </w:r>
+      <w:r>
+        <w:rPr>
+          <w:b/>
+          <w:bCs/>
+          <w:noProof/>
+          <w:lang w:eastAsia="ru-RU"/>
+        </w:rPr>
+        <w:t>-р (ориг).</w:t>
+      </w:r>
+      <w:r>
+        <w:rPr>
+          <w:b/>
+          <w:bCs/>
+          <w:noProof/>
+          <w:lang w:eastAsia="ru-RU"/>
+        </w:rPr>
+        <w:tab/>
+      </w:r>
+      <w:r>
+        <w:rPr>
+          <w:b/>
+          <w:bCs/>
+          <w:noProof/>
+          <w:lang w:eastAsia="ru-RU"/>
+        </w:rPr>
+        <w:tab/>
+      </w:r>
+    </w:p>
+    <w:p>
+      <w:pPr>
+        <w:rPr>
+          <w:b/>
+          <w:bCs/>
+          <w:noProof/>
+          <w:lang w:eastAsia="ru-RU"/>
+        </w:rPr>
+      </w:pPr>
+    </w:p>
+    <w:p>
+      <w:r>
+        <w:rPr>
+          <w:noProof/>
+        </w:rPr>
+        <w:drawing>
+          <wp:inline distT="0" distB="0" distL="0" distR="0" wp14:anchorId="3DC3F096" wp14:editId="20F18861">
+            <wp:extent cx="5940425" cy="1616075"/>
+            <wp:effectExtent l="0" t="0" r="3175" b="3175"/>
+            <wp:docPr id="70" name="Рисунок 70"/>
+            <wp:cNvGraphicFramePr>
+              <a:graphicFrameLocks xmlns:a="http://schemas.openxmlformats.org/drawingml/2006/main" noChangeAspect="1"/>
+            </wp:cNvGraphicFramePr>
+            <a:graphic xmlns:a="http://schemas.openxmlformats.org/drawingml/2006/main">
+              <a:graphicData uri="http://schemas.openxmlformats.org/drawingml/2006/picture">
+                <pic:pic xmlns:pic="http://schemas.openxmlformats.org/drawingml/2006/picture">
+                  <pic:nvPicPr>
+                    <pic:cNvPr id="1" name=""/>
+                    <pic:cNvPicPr/>
+                  </pic:nvPicPr>
+                  <pic:blipFill>
+                    <a:blip r:embed="rId5"/>
+                    <a:stretch>
+                      <a:fillRect/>
+                    </a:stretch>
+                  </pic:blipFill>
+                  <pic:spPr>
+                    <a:xfrm>
+                      <a:off x="0" y="0"/>
+                      <a:ext cx="5940425" cy="1616075"/>
+                    </a:xfrm>
+                    <a:prstGeom prst="rect">
+                      <a:avLst/>
+                    </a:prstGeom>
+                  </pic:spPr>
+                </pic:pic>
+              </a:graphicData>
+            </a:graphic>
+          </wp:inline>
+        </w:drawing>
+      </w:r>
+    </w:p>
+    <w:p/>
+    <w:p>
+      <w:pPr>
+        <w:rPr>
+          <w:noProof/>
+          <w:lang w:eastAsia="ru-RU"/>
+        </w:rPr>
+      </w:pPr>
+      <w:r>
+        <w:rPr>
+          <w:noProof/>
+          <w:lang w:eastAsia="ru-RU"/>
+        </w:rPr>
+        <w:t xml:space="preserve">Мстижская </w:t>
+      </w:r>
+      <w:r>
+        <w:rPr>
+          <w:noProof/>
+          <w:lang w:eastAsia="ru-RU"/>
+        </w:rPr>
+        <w:t>Крестовоздвиженская церковь. 2 мая 1820 года. Метрическая запись о крещении.</w:t>
+      </w:r>
+    </w:p>
+    <w:p>
+      <w:pPr>
+        <w:rPr>
+          <w:b/>
+          <w:bCs/>
+          <w:noProof/>
+          <w:lang w:eastAsia="ru-RU"/>
+        </w:rPr>
+      </w:pPr>
+    </w:p>
+    <w:p>
+      <w:pPr>
+        <w:rPr>
+          <w:noProof/>
+          <w:lang w:eastAsia="ru-RU"/>
+        </w:rPr>
+      </w:pPr>
+      <w:r>
+        <w:rPr>
+          <w:noProof/>
+          <w:lang w:val="pl-PL" w:eastAsia="ru-RU"/>
+        </w:rPr>
+        <w:t>Woyniczowna</w:t>
+      </w:r>
+      <w:r>
+        <w:rPr>
+          <w:noProof/>
+          <w:lang w:eastAsia="ru-RU"/>
+        </w:rPr>
+        <w:t xml:space="preserve"> </w:t>
+      </w:r>
+      <w:r>
+        <w:rPr>
+          <w:noProof/>
+          <w:lang w:val="pl-PL" w:eastAsia="ru-RU"/>
+        </w:rPr>
+        <w:t>Zofia</w:t>
+      </w:r>
+      <w:r>
+        <w:rPr>
+          <w:noProof/>
+          <w:lang w:eastAsia="ru-RU"/>
+        </w:rPr>
+        <w:t xml:space="preserve"> </w:t>
+      </w:r>
+      <w:r>
+        <w:rPr>
+          <w:noProof/>
+          <w:lang w:val="pl-PL" w:eastAsia="ru-RU"/>
+        </w:rPr>
+        <w:t>Tekla</w:t>
+      </w:r>
+      <w:r>
+        <w:rPr>
+          <w:noProof/>
+          <w:lang w:eastAsia="ru-RU"/>
+        </w:rPr>
+        <w:t xml:space="preserve"> </w:t>
+      </w:r>
+      <w:r>
+        <w:rPr>
+          <w:noProof/>
+          <w:lang w:eastAsia="ru-RU"/>
+        </w:rPr>
+        <w:t xml:space="preserve">– </w:t>
+      </w:r>
+      <w:r>
+        <w:rPr>
+          <w:noProof/>
+          <w:lang w:eastAsia="ru-RU"/>
+        </w:rPr>
+        <w:t>дочь: Войнич София Ясонова, деревня Недаль.</w:t>
+      </w:r>
+    </w:p>
+    <w:p>
+      <w:pPr>
+        <w:rPr>
+          <w:noProof/>
+          <w:lang w:eastAsia="ru-RU"/>
+        </w:rPr>
+      </w:pPr>
+      <w:r>
+        <w:rPr>
+          <w:noProof/>
+          <w:lang w:val="pl-PL" w:eastAsia="ru-RU"/>
+        </w:rPr>
+        <w:t>Woynicz</w:t>
+      </w:r>
+      <w:r>
+        <w:rPr>
+          <w:noProof/>
+          <w:lang w:eastAsia="ru-RU"/>
+        </w:rPr>
+        <w:t xml:space="preserve"> </w:t>
+      </w:r>
+      <w:r>
+        <w:rPr>
+          <w:noProof/>
+          <w:lang w:val="pl-PL" w:eastAsia="ru-RU"/>
+        </w:rPr>
+        <w:t>Jason</w:t>
+      </w:r>
+      <w:r>
+        <w:rPr>
+          <w:noProof/>
+          <w:lang w:eastAsia="ru-RU"/>
+        </w:rPr>
+        <w:t xml:space="preserve"> – </w:t>
+      </w:r>
+      <w:r>
+        <w:rPr>
+          <w:noProof/>
+          <w:lang w:eastAsia="ru-RU"/>
+        </w:rPr>
+        <w:t>отец: Войнич Ясон, деревня Недаль</w:t>
+      </w:r>
+      <w:r>
+        <w:rPr>
+          <w:noProof/>
+          <w:lang w:eastAsia="ru-RU"/>
+        </w:rPr>
+        <w:t>.</w:t>
+      </w:r>
+    </w:p>
+    <w:p>
+      <w:pPr>
+        <w:rPr>
+          <w:noProof/>
+          <w:lang w:eastAsia="ru-RU"/>
+        </w:rPr>
+      </w:pPr>
+      <w:r>
+        <w:rPr>
+          <w:noProof/>
+          <w:lang w:val="pl-PL" w:eastAsia="ru-RU"/>
+        </w:rPr>
+        <w:t>Woyniczowa</w:t>
+      </w:r>
+      <w:r>
+        <w:rPr>
+          <w:noProof/>
+          <w:lang w:eastAsia="ru-RU"/>
+        </w:rPr>
+        <w:t xml:space="preserve"> </w:t>
+      </w:r>
+      <w:r>
+        <w:rPr>
+          <w:noProof/>
+          <w:lang w:val="pl-PL" w:eastAsia="ru-RU"/>
+        </w:rPr>
+        <w:t>Hrypina</w:t>
+      </w:r>
+      <w:r>
+        <w:rPr>
+          <w:noProof/>
+          <w:lang w:eastAsia="ru-RU"/>
+        </w:rPr>
+        <w:t xml:space="preserve"> – </w:t>
+      </w:r>
+      <w:r>
+        <w:rPr>
+          <w:noProof/>
+          <w:lang w:eastAsia="ru-RU"/>
+        </w:rPr>
+        <w:t>мать: Войнич Грыпина, деревня Недаль</w:t>
+      </w:r>
+      <w:r>
+        <w:rPr>
+          <w:noProof/>
+          <w:lang w:eastAsia="ru-RU"/>
+        </w:rPr>
+        <w:t>.</w:t>
+      </w:r>
+    </w:p>
+    <w:p>
+      <w:pPr>
+        <w:rPr>
+          <w:noProof/>
+          <w:lang w:eastAsia="ru-RU"/>
+        </w:rPr>
+      </w:pPr>
+      <w:r>
+        <w:rPr>
+          <w:noProof/>
+          <w:lang w:val="pl-PL" w:eastAsia="ru-RU"/>
+        </w:rPr>
+        <w:t>Lisowski</w:t>
+      </w:r>
+      <w:r>
+        <w:rPr>
+          <w:noProof/>
+          <w:lang w:eastAsia="ru-RU"/>
+        </w:rPr>
+        <w:t xml:space="preserve"> </w:t>
+      </w:r>
+      <w:r>
+        <w:rPr>
+          <w:noProof/>
+          <w:lang w:val="pl-PL" w:eastAsia="ru-RU"/>
+        </w:rPr>
+        <w:t>Dmitr</w:t>
+      </w:r>
+      <w:r>
+        <w:rPr>
+          <w:noProof/>
+          <w:lang w:eastAsia="ru-RU"/>
+        </w:rPr>
+        <w:t xml:space="preserve"> – </w:t>
+      </w:r>
+      <w:r>
+        <w:rPr>
+          <w:noProof/>
+          <w:lang w:eastAsia="ru-RU"/>
+        </w:rPr>
+        <w:t>крестный отец: Лисичёнок Дмитрий Василев, деревня Недаль</w:t>
+      </w:r>
+      <w:r>
+        <w:rPr>
+          <w:noProof/>
+          <w:lang w:eastAsia="ru-RU"/>
+        </w:rPr>
+        <w:t>.</w:t>
+      </w:r>
+    </w:p>
+    <w:p>
+      <w:pPr>
+        <w:rPr>
+          <w:noProof/>
+          <w:lang w:eastAsia="ru-RU"/>
+        </w:rPr>
+      </w:pPr>
+      <w:r>
+        <w:rPr>
+          <w:noProof/>
+          <w:lang w:val="pl-PL" w:eastAsia="ru-RU"/>
+        </w:rPr>
+        <w:t>Koberdowna</w:t>
+      </w:r>
+      <w:r>
+        <w:rPr>
+          <w:noProof/>
+          <w:lang w:eastAsia="ru-RU"/>
+        </w:rPr>
+        <w:t xml:space="preserve"> </w:t>
+      </w:r>
+      <w:r>
+        <w:rPr>
+          <w:noProof/>
+          <w:lang w:val="pl-PL" w:eastAsia="ru-RU"/>
+        </w:rPr>
+        <w:t>Rozalia</w:t>
+      </w:r>
+      <w:r>
+        <w:rPr>
+          <w:noProof/>
+          <w:lang w:eastAsia="ru-RU"/>
+        </w:rPr>
+        <w:t xml:space="preserve"> – </w:t>
+      </w:r>
+      <w:r>
+        <w:rPr>
+          <w:noProof/>
+          <w:lang w:eastAsia="ru-RU"/>
+        </w:rPr>
+        <w:t>крестная мать, шляхтянка: Коберда Розалия Сымонова, деревня Недаль.</w:t>
+      </w:r>
+    </w:p>
+    <w:p>
+      <w:pPr>
+        <w:rPr>
+          <w:noProof/>
+          <w:lang w:eastAsia="ru-RU"/>
+        </w:rPr>
+      </w:pPr>
+      <w:r>
+        <w:rPr>
+          <w:noProof/>
+          <w:lang w:val="pl-PL" w:eastAsia="ru-RU"/>
+        </w:rPr>
+        <w:lastRenderedPageBreak/>
+        <w:t>Butwi</w:t>
+      </w:r>
+      <w:r>
+        <w:rPr>
+          <w:noProof/>
+          <w:lang w:eastAsia="ru-RU"/>
+        </w:rPr>
+        <w:t>ł</w:t>
+      </w:r>
+      <w:r>
+        <w:rPr>
+          <w:noProof/>
+          <w:lang w:val="pl-PL" w:eastAsia="ru-RU"/>
+        </w:rPr>
+        <w:t>owski</w:t>
+      </w:r>
+      <w:r>
+        <w:rPr>
+          <w:noProof/>
+          <w:lang w:eastAsia="ru-RU"/>
+        </w:rPr>
+        <w:t xml:space="preserve"> Ł</w:t>
+      </w:r>
+      <w:r>
+        <w:rPr>
+          <w:noProof/>
+          <w:lang w:val="pl-PL" w:eastAsia="ru-RU"/>
+        </w:rPr>
+        <w:t>ukasz</w:t>
+      </w:r>
+      <w:r>
+        <w:rPr>
+          <w:noProof/>
+          <w:lang w:eastAsia="ru-RU"/>
+        </w:rPr>
+        <w:t xml:space="preserve"> – </w:t>
+      </w:r>
+      <w:r>
+        <w:rPr>
+          <w:noProof/>
+          <w:lang w:eastAsia="ru-RU"/>
+        </w:rPr>
+        <w:t>ксёндз</w:t>
+      </w:r>
+      <w:r>
+        <w:rPr>
+          <w:noProof/>
+          <w:lang w:eastAsia="ru-RU"/>
+        </w:rPr>
+        <w:t>.</w:t>
+      </w:r>
+    </w:p>
     <w:p/>
     <w:sectPr>
       <w:pgSz w:w="11906" w:h="16838"/>

--- a/2/деревня Недаль/именная база/Коберды/Коберда Розалия Сымонова.docx
+++ b/2/деревня Недаль/именная база/Коберды/Коберда Розалия Сымонова.docx
@@ -33,6 +33,29 @@
           <w:b/>
           <w:bCs/>
         </w:rPr>
+        <w:t>(</w:t>
+      </w:r>
+      <w:proofErr w:type="spellStart"/>
+      <w:r>
+        <w:rPr>
+          <w:b/>
+          <w:bCs/>
+        </w:rPr>
+        <w:t>Бутвиловская</w:t>
+      </w:r>
+      <w:proofErr w:type="spellEnd"/>
+      <w:r>
+        <w:rPr>
+          <w:b/>
+          <w:bCs/>
+        </w:rPr>
+        <w:t xml:space="preserve">) </w:t>
+      </w:r>
+      <w:r>
+        <w:rPr>
+          <w:b/>
+          <w:bCs/>
+        </w:rPr>
         <w:t>Розалия</w:t>
       </w:r>
       <w:r>
@@ -66,7 +89,23 @@
           <w:bCs/>
           <w:lang w:val="pl-PL"/>
         </w:rPr>
-        <w:t>Kuberdowna Rozalia</w:t>
+        <w:t>Kuberdowna</w:t>
+      </w:r>
+      <w:r>
+        <w:rPr>
+          <w:b/>
+          <w:bCs/>
+          <w:lang w:val="pl-PL"/>
+        </w:rPr>
+        <w:t>, Guberdowna (Butwiłowska)</w:t>
+      </w:r>
+      <w:r>
+        <w:rPr>
+          <w:b/>
+          <w:bCs/>
+          <w:lang w:val="pl-PL"/>
+        </w:rPr>
+        <w:t xml:space="preserve"> Rozalia</w:t>
       </w:r>
       <w:r>
         <w:rPr>
@@ -196,19 +235,7 @@
       <w:bookmarkStart w:id="0" w:name="_Hlk128245760"/>
       <w:bookmarkStart w:id="1" w:name="_Hlk128246349"/>
       <w:r>
-        <w:t>2.05.1820 – крестн</w:t>
-      </w:r>
-      <w:r>
-        <w:t>ая</w:t>
-      </w:r>
-      <w:r>
-        <w:t xml:space="preserve"> </w:t>
-      </w:r>
-      <w:r>
-        <w:t>мать</w:t>
-      </w:r>
-      <w:r>
-        <w:t xml:space="preserve"> Софии Текли, дочери Войничей Ясона и </w:t>
+        <w:t xml:space="preserve">2.05.1820 – крестная мать Софии Текли, дочери Войничей Ясона и </w:t>
       </w:r>
       <w:proofErr w:type="spellStart"/>
       <w:r>
@@ -339,6 +366,171 @@
       <w:bookmarkEnd w:id="0"/>
     </w:p>
     <w:bookmarkEnd w:id="1"/>
+    <w:p>
+      <w:pPr>
+        <w:rPr>
+          <w:bCs/>
+          <w:noProof/>
+          <w:lang w:eastAsia="ru-RU"/>
+        </w:rPr>
+      </w:pPr>
+      <w:r>
+        <w:t>8</w:t>
+      </w:r>
+      <w:r>
+        <w:t>.0</w:t>
+      </w:r>
+      <w:r>
+        <w:t>2</w:t>
+      </w:r>
+      <w:r>
+        <w:t>.182</w:t>
+      </w:r>
+      <w:r>
+        <w:t>5</w:t>
+      </w:r>
+      <w:r>
+        <w:t xml:space="preserve"> – </w:t>
+      </w:r>
+      <w:r>
+        <w:t xml:space="preserve">венчание с молодым </w:t>
+      </w:r>
+      <w:proofErr w:type="spellStart"/>
+      <w:r>
+        <w:t>Бутвиловским</w:t>
+      </w:r>
+      <w:proofErr w:type="spellEnd"/>
+      <w:r>
+        <w:t xml:space="preserve"> Ильей с деревни Чащи, свидетели Юзефович </w:t>
+      </w:r>
+      <w:proofErr w:type="spellStart"/>
+      <w:r>
+        <w:t>Фелициан</w:t>
+      </w:r>
+      <w:proofErr w:type="spellEnd"/>
+      <w:r>
+        <w:t xml:space="preserve">, Лашкевич Юзеф и </w:t>
+      </w:r>
+      <w:proofErr w:type="spellStart"/>
+      <w:r>
+        <w:t>Бутвиловский</w:t>
+      </w:r>
+      <w:proofErr w:type="spellEnd"/>
+      <w:r>
+        <w:t xml:space="preserve"> Якуб</w:t>
+      </w:r>
+      <w:r>
+        <w:t xml:space="preserve"> (</w:t>
+      </w:r>
+      <w:r>
+        <w:rPr>
+          <w:noProof/>
+          <w:lang w:eastAsia="ru-RU"/>
+        </w:rPr>
+        <w:t>НИАБ 136-13-928,</w:t>
+      </w:r>
+      <w:r>
+        <w:rPr>
+          <w:noProof/>
+          <w:lang w:eastAsia="ru-RU"/>
+        </w:rPr>
+        <w:t xml:space="preserve"> л</w:t>
+      </w:r>
+      <w:r>
+        <w:rPr>
+          <w:noProof/>
+          <w:lang w:eastAsia="ru-RU"/>
+        </w:rPr>
+        <w:t>ист 183об</w:t>
+      </w:r>
+      <w:r>
+        <w:rPr>
+          <w:noProof/>
+          <w:lang w:eastAsia="ru-RU"/>
+        </w:rPr>
+        <w:t>,</w:t>
+      </w:r>
+      <w:r>
+        <w:rPr>
+          <w:b/>
+          <w:noProof/>
+          <w:lang w:eastAsia="ru-RU"/>
+        </w:rPr>
+        <w:t xml:space="preserve"> </w:t>
+      </w:r>
+      <w:r>
+        <w:rPr>
+          <w:bCs/>
+          <w:noProof/>
+          <w:lang w:eastAsia="ru-RU"/>
+        </w:rPr>
+        <w:t>№</w:t>
+      </w:r>
+      <w:r>
+        <w:rPr>
+          <w:bCs/>
+          <w:noProof/>
+          <w:lang w:eastAsia="ru-RU"/>
+        </w:rPr>
+        <w:t>36</w:t>
+      </w:r>
+      <w:r>
+        <w:rPr>
+          <w:bCs/>
+          <w:noProof/>
+          <w:lang w:eastAsia="ru-RU"/>
+        </w:rPr>
+        <w:t>/1</w:t>
+      </w:r>
+      <w:r>
+        <w:rPr>
+          <w:bCs/>
+          <w:noProof/>
+          <w:lang w:eastAsia="ru-RU"/>
+        </w:rPr>
+        <w:t>820</w:t>
+      </w:r>
+      <w:r>
+        <w:rPr>
+          <w:bCs/>
+          <w:noProof/>
+          <w:lang w:eastAsia="ru-RU"/>
+        </w:rPr>
+        <w:t>-р (</w:t>
+      </w:r>
+      <w:r>
+        <w:rPr>
+          <w:bCs/>
+          <w:noProof/>
+          <w:lang w:eastAsia="ru-RU"/>
+        </w:rPr>
+        <w:t>ориг</w:t>
+      </w:r>
+      <w:r>
+        <w:rPr>
+          <w:bCs/>
+          <w:noProof/>
+          <w:lang w:eastAsia="ru-RU"/>
+        </w:rPr>
+        <w:t>)</w:t>
+      </w:r>
+      <w:r>
+        <w:rPr>
+          <w:bCs/>
+          <w:noProof/>
+          <w:lang w:eastAsia="ru-RU"/>
+        </w:rPr>
+        <w:t>)</w:t>
+      </w:r>
+      <w:r>
+        <w:rPr>
+          <w:bCs/>
+          <w:noProof/>
+          <w:lang w:eastAsia="ru-RU"/>
+        </w:rPr>
+        <w:t>.</w:t>
+      </w:r>
+    </w:p>
     <w:p/>
     <w:p>
       <w:pPr>
@@ -1243,6 +1435,7 @@
           <w:noProof/>
           <w:lang w:val="pl-PL" w:eastAsia="ru-RU"/>
         </w:rPr>
+        <w:lastRenderedPageBreak/>
         <w:t>Woyniczowa</w:t>
       </w:r>
       <w:r>
@@ -1386,7 +1579,6 @@
           <w:noProof/>
           <w:lang w:val="pl-PL" w:eastAsia="ru-RU"/>
         </w:rPr>
-        <w:lastRenderedPageBreak/>
         <w:t>Butwi</w:t>
       </w:r>
       <w:r>
@@ -1435,6 +1627,548 @@
         <w:rPr>
           <w:noProof/>
           <w:lang w:eastAsia="ru-RU"/>
+        </w:rPr>
+        <w:t>.</w:t>
+      </w:r>
+    </w:p>
+    <w:p/>
+    <w:p>
+      <w:pPr>
+        <w:rPr>
+          <w:bCs/>
+          <w:noProof/>
+          <w:lang w:eastAsia="ru-RU"/>
+        </w:rPr>
+      </w:pPr>
+      <w:r>
+        <w:rPr>
+          <w:b/>
+          <w:bCs/>
+          <w:noProof/>
+          <w:lang w:eastAsia="ru-RU"/>
+        </w:rPr>
+        <w:t>НИАБ 937-4-32</w:t>
+      </w:r>
+      <w:r>
+        <w:rPr>
+          <w:b/>
+          <w:bCs/>
+          <w:noProof/>
+          <w:lang w:eastAsia="ru-RU"/>
+        </w:rPr>
+        <w:tab/>
+      </w:r>
+      <w:r>
+        <w:rPr>
+          <w:noProof/>
+          <w:lang w:eastAsia="ru-RU"/>
+        </w:rPr>
+        <w:t>Лист 85.</w:t>
+      </w:r>
+      <w:r>
+        <w:rPr>
+          <w:b/>
+          <w:noProof/>
+          <w:lang w:eastAsia="ru-RU"/>
+        </w:rPr>
+        <w:t xml:space="preserve"> Метрическая запись №6/1825</w:t>
+      </w:r>
+      <w:r>
+        <w:rPr>
+          <w:b/>
+        </w:rPr>
+        <w:t>-б</w:t>
+      </w:r>
+      <w:r>
+        <w:rPr>
+          <w:b/>
+          <w:noProof/>
+          <w:lang w:eastAsia="ru-RU"/>
+        </w:rPr>
+        <w:t>.</w:t>
+      </w:r>
+      <w:r>
+        <w:rPr>
+          <w:b/>
+          <w:noProof/>
+          <w:lang w:eastAsia="ru-RU"/>
+        </w:rPr>
+        <w:tab/>
+      </w:r>
+    </w:p>
+    <w:p>
+      <w:pPr>
+        <w:rPr>
+          <w:b/>
+          <w:noProof/>
+          <w:lang w:eastAsia="ru-RU"/>
+        </w:rPr>
+      </w:pPr>
+    </w:p>
+    <w:p>
+      <w:r>
+        <w:rPr>
+          <w:noProof/>
+        </w:rPr>
+        <w:drawing>
+          <wp:inline distT="0" distB="0" distL="0" distR="0" wp14:anchorId="274E092E" wp14:editId="77C303D9">
+            <wp:extent cx="5940425" cy="1902460"/>
+            <wp:effectExtent l="0" t="0" r="3175" b="2540"/>
+            <wp:docPr id="44" name="Рисунок 44"/>
+            <wp:cNvGraphicFramePr>
+              <a:graphicFrameLocks xmlns:a="http://schemas.openxmlformats.org/drawingml/2006/main" noChangeAspect="1"/>
+            </wp:cNvGraphicFramePr>
+            <a:graphic xmlns:a="http://schemas.openxmlformats.org/drawingml/2006/main">
+              <a:graphicData uri="http://schemas.openxmlformats.org/drawingml/2006/picture">
+                <pic:pic xmlns:pic="http://schemas.openxmlformats.org/drawingml/2006/picture">
+                  <pic:nvPicPr>
+                    <pic:cNvPr id="1" name=""/>
+                    <pic:cNvPicPr/>
+                  </pic:nvPicPr>
+                  <pic:blipFill>
+                    <a:blip r:embed="rId6"/>
+                    <a:stretch>
+                      <a:fillRect/>
+                    </a:stretch>
+                  </pic:blipFill>
+                  <pic:spPr>
+                    <a:xfrm>
+                      <a:off x="0" y="0"/>
+                      <a:ext cx="5940425" cy="1902460"/>
+                    </a:xfrm>
+                    <a:prstGeom prst="rect">
+                      <a:avLst/>
+                    </a:prstGeom>
+                  </pic:spPr>
+                </pic:pic>
+              </a:graphicData>
+            </a:graphic>
+          </wp:inline>
+        </w:drawing>
+      </w:r>
+    </w:p>
+    <w:p/>
+    <w:p>
+      <w:proofErr w:type="spellStart"/>
+      <w:r>
+        <w:t>Дедиловичский</w:t>
+      </w:r>
+      <w:proofErr w:type="spellEnd"/>
+      <w:r>
+        <w:t xml:space="preserve"> костел </w:t>
+      </w:r>
+      <w:proofErr w:type="spellStart"/>
+      <w:r>
+        <w:t>Наисвятейшего</w:t>
+      </w:r>
+      <w:proofErr w:type="spellEnd"/>
+      <w:r>
+        <w:t xml:space="preserve"> Сердца Иисуса. </w:t>
+      </w:r>
+      <w:r>
+        <w:rPr>
+          <w:noProof/>
+          <w:lang w:eastAsia="ru-RU"/>
+        </w:rPr>
+        <w:t>8 февраля 1825</w:t>
+      </w:r>
+      <w:r>
+        <w:rPr>
+          <w:noProof/>
+          <w:lang w:eastAsia="ru-RU"/>
+        </w:rPr>
+        <w:t xml:space="preserve"> года. Метрическая запись о </w:t>
+      </w:r>
+      <w:r>
+        <w:rPr>
+          <w:noProof/>
+          <w:lang w:eastAsia="ru-RU"/>
+        </w:rPr>
+        <w:t>венчании</w:t>
+      </w:r>
+      <w:r>
+        <w:rPr>
+          <w:noProof/>
+          <w:lang w:eastAsia="ru-RU"/>
+        </w:rPr>
+        <w:t>.</w:t>
+      </w:r>
+    </w:p>
+    <w:p>
+      <w:pPr>
+        <w:rPr>
+          <w:b/>
+          <w:noProof/>
+          <w:lang w:eastAsia="ru-RU"/>
+        </w:rPr>
+      </w:pPr>
+    </w:p>
+    <w:p>
+      <w:pPr>
+        <w:rPr>
+          <w:bCs/>
+          <w:noProof/>
+          <w:lang w:eastAsia="ru-RU"/>
+        </w:rPr>
+      </w:pPr>
+      <w:r>
+        <w:rPr>
+          <w:bCs/>
+          <w:noProof/>
+          <w:lang w:val="pl-PL" w:eastAsia="ru-RU"/>
+        </w:rPr>
+        <w:t>Butwi</w:t>
+      </w:r>
+      <w:r>
+        <w:rPr>
+          <w:bCs/>
+          <w:noProof/>
+          <w:lang w:eastAsia="ru-RU"/>
+        </w:rPr>
+        <w:t>ł</w:t>
+      </w:r>
+      <w:r>
+        <w:rPr>
+          <w:bCs/>
+          <w:noProof/>
+          <w:lang w:val="pl-PL" w:eastAsia="ru-RU"/>
+        </w:rPr>
+        <w:t>owski</w:t>
+      </w:r>
+      <w:r>
+        <w:rPr>
+          <w:bCs/>
+          <w:noProof/>
+          <w:lang w:eastAsia="ru-RU"/>
+        </w:rPr>
+        <w:t xml:space="preserve"> </w:t>
+      </w:r>
+      <w:r>
+        <w:rPr>
+          <w:bCs/>
+          <w:noProof/>
+          <w:lang w:val="pl-PL" w:eastAsia="ru-RU"/>
+        </w:rPr>
+        <w:t>Elliam</w:t>
+      </w:r>
+      <w:r>
+        <w:rPr>
+          <w:bCs/>
+          <w:noProof/>
+          <w:lang w:eastAsia="ru-RU"/>
+        </w:rPr>
+        <w:t xml:space="preserve"> – </w:t>
+      </w:r>
+      <w:r>
+        <w:rPr>
+          <w:bCs/>
+          <w:noProof/>
+          <w:lang w:eastAsia="ru-RU"/>
+        </w:rPr>
+        <w:t>жених, молодой, с деревни Чащи</w:t>
+      </w:r>
+      <w:r>
+        <w:rPr>
+          <w:bCs/>
+          <w:noProof/>
+          <w:lang w:eastAsia="ru-RU"/>
+        </w:rPr>
+        <w:t>.</w:t>
+      </w:r>
+    </w:p>
+    <w:p>
+      <w:pPr>
+        <w:rPr>
+          <w:bCs/>
+          <w:noProof/>
+          <w:lang w:eastAsia="ru-RU"/>
+        </w:rPr>
+      </w:pPr>
+      <w:r>
+        <w:rPr>
+          <w:bCs/>
+          <w:noProof/>
+          <w:lang w:val="pl-PL" w:eastAsia="ru-RU"/>
+        </w:rPr>
+        <w:t>Guberdowna</w:t>
+      </w:r>
+      <w:r>
+        <w:rPr>
+          <w:bCs/>
+          <w:noProof/>
+          <w:lang w:eastAsia="ru-RU"/>
+        </w:rPr>
+        <w:t xml:space="preserve"> </w:t>
+      </w:r>
+      <w:r>
+        <w:rPr>
+          <w:bCs/>
+          <w:noProof/>
+          <w:lang w:val="pl-PL" w:eastAsia="ru-RU"/>
+        </w:rPr>
+        <w:t>Rozalia</w:t>
+      </w:r>
+      <w:r>
+        <w:rPr>
+          <w:bCs/>
+          <w:noProof/>
+          <w:lang w:eastAsia="ru-RU"/>
+        </w:rPr>
+        <w:t xml:space="preserve"> – </w:t>
+      </w:r>
+      <w:r>
+        <w:rPr>
+          <w:bCs/>
+          <w:noProof/>
+          <w:lang w:eastAsia="ru-RU"/>
+        </w:rPr>
+        <w:t>невеста, молодая парафии Дедиловичской католической: Коберда Розалия Сымонова, деревня Недаль</w:t>
+      </w:r>
+      <w:r>
+        <w:rPr>
+          <w:bCs/>
+          <w:noProof/>
+          <w:lang w:eastAsia="ru-RU"/>
+        </w:rPr>
+        <w:t>.</w:t>
+      </w:r>
+    </w:p>
+    <w:p>
+      <w:pPr>
+        <w:rPr>
+          <w:bCs/>
+          <w:noProof/>
+          <w:lang w:eastAsia="ru-RU"/>
+        </w:rPr>
+      </w:pPr>
+      <w:r>
+        <w:rPr>
+          <w:bCs/>
+          <w:noProof/>
+          <w:lang w:val="pl-PL" w:eastAsia="ru-RU"/>
+        </w:rPr>
+        <w:t>Juzefowicz</w:t>
+      </w:r>
+      <w:r>
+        <w:rPr>
+          <w:bCs/>
+          <w:noProof/>
+          <w:lang w:eastAsia="ru-RU"/>
+        </w:rPr>
+        <w:t xml:space="preserve"> </w:t>
+      </w:r>
+      <w:r>
+        <w:rPr>
+          <w:bCs/>
+          <w:noProof/>
+          <w:lang w:val="pl-PL" w:eastAsia="ru-RU"/>
+        </w:rPr>
+        <w:t>Felician</w:t>
+      </w:r>
+      <w:r>
+        <w:rPr>
+          <w:bCs/>
+          <w:noProof/>
+          <w:lang w:eastAsia="ru-RU"/>
+        </w:rPr>
+        <w:t xml:space="preserve"> – </w:t>
+      </w:r>
+      <w:r>
+        <w:rPr>
+          <w:bCs/>
+          <w:noProof/>
+          <w:lang w:eastAsia="ru-RU"/>
+        </w:rPr>
+        <w:t>свидетель</w:t>
+      </w:r>
+      <w:r>
+        <w:rPr>
+          <w:bCs/>
+          <w:noProof/>
+          <w:lang w:eastAsia="ru-RU"/>
+        </w:rPr>
+        <w:t>.</w:t>
+      </w:r>
+    </w:p>
+    <w:p>
+      <w:pPr>
+        <w:rPr>
+          <w:bCs/>
+          <w:noProof/>
+          <w:lang w:eastAsia="ru-RU"/>
+        </w:rPr>
+      </w:pPr>
+      <w:r>
+        <w:rPr>
+          <w:bCs/>
+          <w:noProof/>
+          <w:lang w:eastAsia="ru-RU"/>
+        </w:rPr>
+        <w:t>Ł</w:t>
+      </w:r>
+      <w:r>
+        <w:rPr>
+          <w:bCs/>
+          <w:noProof/>
+          <w:lang w:val="pl-PL" w:eastAsia="ru-RU"/>
+        </w:rPr>
+        <w:t>aszkiewicz</w:t>
+      </w:r>
+      <w:r>
+        <w:rPr>
+          <w:bCs/>
+          <w:noProof/>
+          <w:lang w:eastAsia="ru-RU"/>
+        </w:rPr>
+        <w:t xml:space="preserve"> </w:t>
+      </w:r>
+      <w:r>
+        <w:rPr>
+          <w:bCs/>
+          <w:noProof/>
+          <w:lang w:val="pl-PL" w:eastAsia="ru-RU"/>
+        </w:rPr>
+        <w:t>Juzef</w:t>
+      </w:r>
+      <w:r>
+        <w:rPr>
+          <w:bCs/>
+          <w:noProof/>
+          <w:lang w:eastAsia="ru-RU"/>
+        </w:rPr>
+        <w:t xml:space="preserve"> – </w:t>
+      </w:r>
+      <w:r>
+        <w:rPr>
+          <w:bCs/>
+          <w:noProof/>
+          <w:lang w:eastAsia="ru-RU"/>
+        </w:rPr>
+        <w:t>свидетель</w:t>
+      </w:r>
+      <w:r>
+        <w:rPr>
+          <w:bCs/>
+          <w:noProof/>
+          <w:lang w:eastAsia="ru-RU"/>
+        </w:rPr>
+        <w:t>.</w:t>
+      </w:r>
+    </w:p>
+    <w:p>
+      <w:pPr>
+        <w:rPr>
+          <w:bCs/>
+          <w:noProof/>
+          <w:lang w:eastAsia="ru-RU"/>
+        </w:rPr>
+      </w:pPr>
+      <w:r>
+        <w:rPr>
+          <w:bCs/>
+          <w:noProof/>
+          <w:lang w:val="pl-PL" w:eastAsia="ru-RU"/>
+        </w:rPr>
+        <w:t>Butwi</w:t>
+      </w:r>
+      <w:r>
+        <w:rPr>
+          <w:bCs/>
+          <w:noProof/>
+          <w:lang w:eastAsia="ru-RU"/>
+        </w:rPr>
+        <w:t>ł</w:t>
+      </w:r>
+      <w:r>
+        <w:rPr>
+          <w:bCs/>
+          <w:noProof/>
+          <w:lang w:val="pl-PL" w:eastAsia="ru-RU"/>
+        </w:rPr>
+        <w:t>owski</w:t>
+      </w:r>
+      <w:r>
+        <w:rPr>
+          <w:bCs/>
+          <w:noProof/>
+          <w:lang w:eastAsia="ru-RU"/>
+        </w:rPr>
+        <w:t xml:space="preserve"> </w:t>
+      </w:r>
+      <w:r>
+        <w:rPr>
+          <w:bCs/>
+          <w:noProof/>
+          <w:lang w:val="pl-PL" w:eastAsia="ru-RU"/>
+        </w:rPr>
+        <w:t>Jakub</w:t>
+      </w:r>
+      <w:r>
+        <w:rPr>
+          <w:bCs/>
+          <w:noProof/>
+          <w:lang w:eastAsia="ru-RU"/>
+        </w:rPr>
+        <w:t xml:space="preserve"> – </w:t>
+      </w:r>
+      <w:r>
+        <w:rPr>
+          <w:bCs/>
+          <w:noProof/>
+          <w:lang w:eastAsia="ru-RU"/>
+        </w:rPr>
+        <w:t>свидетель</w:t>
+      </w:r>
+      <w:r>
+        <w:rPr>
+          <w:bCs/>
+          <w:noProof/>
+          <w:lang w:eastAsia="ru-RU"/>
+        </w:rPr>
+        <w:t>.</w:t>
+      </w:r>
+    </w:p>
+    <w:p>
+      <w:pPr>
+        <w:rPr>
+          <w:bCs/>
+        </w:rPr>
+      </w:pPr>
+      <w:r>
+        <w:rPr>
+          <w:bCs/>
+          <w:lang w:val="pl-PL"/>
+        </w:rPr>
+        <w:t>Zychowski</w:t>
+      </w:r>
+      <w:r>
+        <w:rPr>
+          <w:bCs/>
+        </w:rPr>
+        <w:t xml:space="preserve"> </w:t>
+      </w:r>
+      <w:r>
+        <w:rPr>
+          <w:bCs/>
+          <w:lang w:val="pl-PL"/>
+        </w:rPr>
+        <w:t>Gabriel</w:t>
+      </w:r>
+      <w:r>
+        <w:rPr>
+          <w:bCs/>
+        </w:rPr>
+        <w:t xml:space="preserve"> – </w:t>
+      </w:r>
+      <w:r>
+        <w:rPr>
+          <w:bCs/>
+        </w:rPr>
+        <w:t>ксёндз</w:t>
+      </w:r>
+      <w:r>
+        <w:rPr>
+          <w:bCs/>
         </w:rPr>
         <w:t>.</w:t>
       </w:r>
